--- a/Justificación.docx
+++ b/Justificación.docx
@@ -962,15 +962,7 @@
                 <w:sz w:val="20"/>
                 <w:szCs w:val="20"/>
               </w:rPr>
-              <w:t>.</w:t>
-            </w:r>
-            <w:r>
-              <w:rPr>
-                <w:rFonts w:ascii="Consolas" w:eastAsia="Consolas" w:hAnsi="Consolas" w:cs="Consolas"/>
-                <w:sz w:val="20"/>
-                <w:szCs w:val="20"/>
-              </w:rPr>
-              <w:t xml:space="preserve">_mensajes </w:t>
+              <w:t xml:space="preserve">._mensajes </w:t>
             </w:r>
             <w:proofErr w:type="spellStart"/>
             <w:r>
@@ -1163,10 +1155,7 @@
     <w:p/>
     <w:p>
       <w:r>
-        <w:t>Garantiza que se busque en toda la jerarquía de carpetas, también las nuevas carpetas se incluyen en la búsqu</w:t>
-      </w:r>
-      <w:r>
-        <w:t>eda.</w:t>
+        <w:t>Garantiza que se busque en toda la jerarquía de carpetas, también las nuevas carpetas se incluyen en la búsqueda.</w:t>
       </w:r>
     </w:p>
     <w:p/>
@@ -1617,6 +1606,14 @@
       <w:r>
         <w:t>Permite que los usuarios puedan referenciar carpetas por rutas</w:t>
       </w:r>
+      <w:r>
+        <w:t xml:space="preserve"> usando navegación recursiva a través de la estructura del </w:t>
+      </w:r>
+      <w:proofErr w:type="spellStart"/>
+      <w:r>
+        <w:t>arbol</w:t>
+      </w:r>
+      <w:proofErr w:type="spellEnd"/>
     </w:p>
     <w:p/>
     <w:p/>
@@ -1924,15 +1921,7 @@
                 <w:sz w:val="20"/>
                 <w:szCs w:val="20"/>
               </w:rPr>
-              <w:t xml:space="preserve">(mensaje)  </w:t>
-            </w:r>
-            <w:r>
-              <w:rPr>
-                <w:rFonts w:ascii="Consolas" w:eastAsia="Consolas" w:hAnsi="Consolas" w:cs="Consolas"/>
-                <w:sz w:val="20"/>
-                <w:szCs w:val="20"/>
-              </w:rPr>
-              <w:t># Operación en dos fases</w:t>
+              <w:t>(mensaje)  # Operación en dos fases</w:t>
             </w:r>
           </w:p>
           <w:p>
@@ -2101,15 +2090,7 @@
                 <w:sz w:val="20"/>
                 <w:szCs w:val="20"/>
               </w:rPr>
-              <w:t xml:space="preserve"> Usuario:</w:t>
-            </w:r>
-            <w:r>
-              <w:rPr>
-                <w:rFonts w:ascii="Consolas" w:eastAsia="Consolas" w:hAnsi="Consolas" w:cs="Consolas"/>
-                <w:sz w:val="20"/>
-                <w:szCs w:val="20"/>
-              </w:rPr>
-              <w:t xml:space="preserve">            </w:t>
+              <w:t xml:space="preserve"> Usuario:            </w:t>
             </w:r>
           </w:p>
           <w:p>
@@ -2797,15 +2778,7 @@
                 <w:sz w:val="20"/>
                 <w:szCs w:val="20"/>
               </w:rPr>
-              <w:t>, nombre:</w:t>
-            </w:r>
-            <w:r>
-              <w:rPr>
-                <w:rFonts w:ascii="Consolas" w:eastAsia="Consolas" w:hAnsi="Consolas" w:cs="Consolas"/>
-                <w:sz w:val="20"/>
-                <w:szCs w:val="20"/>
-              </w:rPr>
-              <w:t xml:space="preserve"> </w:t>
+              <w:t xml:space="preserve">, nombre: </w:t>
             </w:r>
             <w:proofErr w:type="spellStart"/>
             <w:r>
@@ -2956,6 +2929,1361 @@
                 <w:sz w:val="20"/>
                 <w:szCs w:val="20"/>
               </w:rPr>
+              <w:t>class</w:t>
+            </w:r>
+            <w:proofErr w:type="spellEnd"/>
+            <w:r>
+              <w:rPr>
+                <w:rFonts w:ascii="Consolas" w:hAnsi="Consolas"/>
+                <w:sz w:val="20"/>
+                <w:szCs w:val="20"/>
+              </w:rPr>
+              <w:t xml:space="preserve"> </w:t>
+            </w:r>
+            <w:proofErr w:type="spellStart"/>
+            <w:r>
+              <w:rPr>
+                <w:rFonts w:ascii="Consolas" w:hAnsi="Consolas"/>
+                <w:sz w:val="20"/>
+                <w:szCs w:val="20"/>
+              </w:rPr>
+              <w:t>ServidorCorreoAvanzado</w:t>
+            </w:r>
+            <w:proofErr w:type="spellEnd"/>
+            <w:r>
+              <w:rPr>
+                <w:rFonts w:ascii="Consolas" w:hAnsi="Consolas"/>
+                <w:sz w:val="20"/>
+                <w:szCs w:val="20"/>
+              </w:rPr>
+              <w:t>(</w:t>
+            </w:r>
+            <w:proofErr w:type="spellStart"/>
+            <w:r>
+              <w:rPr>
+                <w:rFonts w:ascii="Consolas" w:hAnsi="Consolas"/>
+                <w:sz w:val="20"/>
+                <w:szCs w:val="20"/>
+              </w:rPr>
+              <w:t>ServidorCorreo</w:t>
+            </w:r>
+            <w:proofErr w:type="spellEnd"/>
+            <w:r>
+              <w:rPr>
+                <w:rFonts w:ascii="Consolas" w:hAnsi="Consolas"/>
+                <w:sz w:val="20"/>
+                <w:szCs w:val="20"/>
+              </w:rPr>
+              <w:t>):</w:t>
+            </w:r>
+          </w:p>
+          <w:p>
+            <w:pPr>
+              <w:rPr>
+                <w:rFonts w:ascii="Consolas" w:hAnsi="Consolas"/>
+                <w:sz w:val="20"/>
+                <w:szCs w:val="20"/>
+              </w:rPr>
+            </w:pPr>
+            <w:r>
+              <w:rPr>
+                <w:rFonts w:ascii="Consolas" w:hAnsi="Consolas"/>
+                <w:sz w:val="20"/>
+                <w:szCs w:val="20"/>
+              </w:rPr>
+              <w:t xml:space="preserve">    </w:t>
+            </w:r>
+            <w:proofErr w:type="spellStart"/>
+            <w:r>
+              <w:rPr>
+                <w:rFonts w:ascii="Consolas" w:hAnsi="Consolas"/>
+                <w:sz w:val="20"/>
+                <w:szCs w:val="20"/>
+              </w:rPr>
+              <w:t>def</w:t>
+            </w:r>
+            <w:proofErr w:type="spellEnd"/>
+            <w:r>
+              <w:rPr>
+                <w:rFonts w:ascii="Consolas" w:hAnsi="Consolas"/>
+                <w:sz w:val="20"/>
+                <w:szCs w:val="20"/>
+              </w:rPr>
+              <w:t xml:space="preserve"> __</w:t>
+            </w:r>
+            <w:proofErr w:type="spellStart"/>
+            <w:r>
+              <w:rPr>
+                <w:rFonts w:ascii="Consolas" w:hAnsi="Consolas"/>
+                <w:sz w:val="20"/>
+                <w:szCs w:val="20"/>
+              </w:rPr>
+              <w:t>init</w:t>
+            </w:r>
+            <w:proofErr w:type="spellEnd"/>
+            <w:r>
+              <w:rPr>
+                <w:rFonts w:ascii="Consolas" w:hAnsi="Consolas"/>
+                <w:sz w:val="20"/>
+                <w:szCs w:val="20"/>
+              </w:rPr>
+              <w:t>__(</w:t>
+            </w:r>
+            <w:proofErr w:type="spellStart"/>
+            <w:r>
+              <w:rPr>
+                <w:rFonts w:ascii="Consolas" w:hAnsi="Consolas"/>
+                <w:sz w:val="20"/>
+                <w:szCs w:val="20"/>
+              </w:rPr>
+              <w:t>self</w:t>
+            </w:r>
+            <w:proofErr w:type="spellEnd"/>
+            <w:r>
+              <w:rPr>
+                <w:rFonts w:ascii="Consolas" w:hAnsi="Consolas"/>
+                <w:sz w:val="20"/>
+                <w:szCs w:val="20"/>
+              </w:rPr>
+              <w:t>, nombre):</w:t>
+            </w:r>
+          </w:p>
+          <w:p>
+            <w:pPr>
+              <w:rPr>
+                <w:rFonts w:ascii="Consolas" w:hAnsi="Consolas"/>
+                <w:sz w:val="20"/>
+                <w:szCs w:val="20"/>
+              </w:rPr>
+            </w:pPr>
+            <w:r>
+              <w:rPr>
+                <w:rFonts w:ascii="Consolas" w:hAnsi="Consolas"/>
+                <w:sz w:val="20"/>
+                <w:szCs w:val="20"/>
+              </w:rPr>
+              <w:t xml:space="preserve">        </w:t>
+            </w:r>
+            <w:proofErr w:type="spellStart"/>
+            <w:r>
+              <w:rPr>
+                <w:rFonts w:ascii="Consolas" w:hAnsi="Consolas"/>
+                <w:sz w:val="20"/>
+                <w:szCs w:val="20"/>
+              </w:rPr>
+              <w:t>super</w:t>
+            </w:r>
+            <w:proofErr w:type="spellEnd"/>
+            <w:r>
+              <w:rPr>
+                <w:rFonts w:ascii="Consolas" w:hAnsi="Consolas"/>
+                <w:sz w:val="20"/>
+                <w:szCs w:val="20"/>
+              </w:rPr>
+              <w:t>().__</w:t>
+            </w:r>
+            <w:proofErr w:type="spellStart"/>
+            <w:r>
+              <w:rPr>
+                <w:rFonts w:ascii="Consolas" w:hAnsi="Consolas"/>
+                <w:sz w:val="20"/>
+                <w:szCs w:val="20"/>
+              </w:rPr>
+              <w:t>init</w:t>
+            </w:r>
+            <w:proofErr w:type="spellEnd"/>
+            <w:r>
+              <w:rPr>
+                <w:rFonts w:ascii="Consolas" w:hAnsi="Consolas"/>
+                <w:sz w:val="20"/>
+                <w:szCs w:val="20"/>
+              </w:rPr>
+              <w:t>__()</w:t>
+            </w:r>
+          </w:p>
+          <w:p>
+            <w:pPr>
+              <w:rPr>
+                <w:rFonts w:ascii="Consolas" w:hAnsi="Consolas"/>
+                <w:sz w:val="20"/>
+                <w:szCs w:val="20"/>
+              </w:rPr>
+            </w:pPr>
+            <w:r>
+              <w:rPr>
+                <w:rFonts w:ascii="Consolas" w:hAnsi="Consolas"/>
+                <w:sz w:val="20"/>
+                <w:szCs w:val="20"/>
+              </w:rPr>
+              <w:t xml:space="preserve">        </w:t>
+            </w:r>
+            <w:proofErr w:type="spellStart"/>
+            <w:r>
+              <w:rPr>
+                <w:rFonts w:ascii="Consolas" w:hAnsi="Consolas"/>
+                <w:sz w:val="20"/>
+                <w:szCs w:val="20"/>
+              </w:rPr>
+              <w:t>self</w:t>
+            </w:r>
+            <w:proofErr w:type="spellEnd"/>
+            <w:r>
+              <w:rPr>
+                <w:rFonts w:ascii="Consolas" w:hAnsi="Consolas"/>
+                <w:sz w:val="20"/>
+                <w:szCs w:val="20"/>
+              </w:rPr>
+              <w:t xml:space="preserve">._filtros: </w:t>
+            </w:r>
+            <w:proofErr w:type="spellStart"/>
+            <w:r>
+              <w:rPr>
+                <w:rFonts w:ascii="Consolas" w:hAnsi="Consolas"/>
+                <w:sz w:val="20"/>
+                <w:szCs w:val="20"/>
+              </w:rPr>
+              <w:t>dict</w:t>
+            </w:r>
+            <w:proofErr w:type="spellEnd"/>
+            <w:r>
+              <w:rPr>
+                <w:rFonts w:ascii="Consolas" w:hAnsi="Consolas"/>
+                <w:sz w:val="20"/>
+                <w:szCs w:val="20"/>
+              </w:rPr>
+              <w:t>[</w:t>
+            </w:r>
+            <w:proofErr w:type="spellStart"/>
+            <w:r>
+              <w:rPr>
+                <w:rFonts w:ascii="Consolas" w:hAnsi="Consolas"/>
+                <w:sz w:val="20"/>
+                <w:szCs w:val="20"/>
+              </w:rPr>
+              <w:t>str</w:t>
+            </w:r>
+            <w:proofErr w:type="spellEnd"/>
+            <w:r>
+              <w:rPr>
+                <w:rFonts w:ascii="Consolas" w:hAnsi="Consolas"/>
+                <w:sz w:val="20"/>
+                <w:szCs w:val="20"/>
+              </w:rPr>
+              <w:t xml:space="preserve">, </w:t>
+            </w:r>
+            <w:proofErr w:type="spellStart"/>
+            <w:r>
+              <w:rPr>
+                <w:rFonts w:ascii="Consolas" w:hAnsi="Consolas"/>
+                <w:sz w:val="20"/>
+                <w:szCs w:val="20"/>
+              </w:rPr>
+              <w:t>str</w:t>
+            </w:r>
+            <w:proofErr w:type="spellEnd"/>
+            <w:r>
+              <w:rPr>
+                <w:rFonts w:ascii="Consolas" w:hAnsi="Consolas"/>
+                <w:sz w:val="20"/>
+                <w:szCs w:val="20"/>
+              </w:rPr>
+              <w:t>] = {}</w:t>
+            </w:r>
+          </w:p>
+          <w:p>
+            <w:pPr>
+              <w:rPr>
+                <w:rFonts w:ascii="Consolas" w:hAnsi="Consolas"/>
+                <w:sz w:val="20"/>
+                <w:szCs w:val="20"/>
+              </w:rPr>
+            </w:pPr>
+            <w:r>
+              <w:rPr>
+                <w:rFonts w:ascii="Consolas" w:hAnsi="Consolas"/>
+                <w:sz w:val="20"/>
+                <w:szCs w:val="20"/>
+              </w:rPr>
+              <w:t xml:space="preserve">        </w:t>
+            </w:r>
+            <w:proofErr w:type="spellStart"/>
+            <w:r>
+              <w:rPr>
+                <w:rFonts w:ascii="Consolas" w:hAnsi="Consolas"/>
+                <w:sz w:val="20"/>
+                <w:szCs w:val="20"/>
+              </w:rPr>
+              <w:t>self</w:t>
+            </w:r>
+            <w:proofErr w:type="spellEnd"/>
+            <w:r>
+              <w:rPr>
+                <w:rFonts w:ascii="Consolas" w:hAnsi="Consolas"/>
+                <w:sz w:val="20"/>
+                <w:szCs w:val="20"/>
+              </w:rPr>
+              <w:t>._</w:t>
+            </w:r>
+            <w:proofErr w:type="spellStart"/>
+            <w:r>
+              <w:rPr>
+                <w:rFonts w:ascii="Consolas" w:hAnsi="Consolas"/>
+                <w:sz w:val="20"/>
+                <w:szCs w:val="20"/>
+              </w:rPr>
+              <w:t>cola_prioridad</w:t>
+            </w:r>
+            <w:proofErr w:type="spellEnd"/>
+            <w:r>
+              <w:rPr>
+                <w:rFonts w:ascii="Consolas" w:hAnsi="Consolas"/>
+                <w:sz w:val="20"/>
+                <w:szCs w:val="20"/>
+              </w:rPr>
+              <w:t xml:space="preserve">: </w:t>
+            </w:r>
+            <w:proofErr w:type="spellStart"/>
+            <w:r>
+              <w:rPr>
+                <w:rFonts w:ascii="Consolas" w:hAnsi="Consolas"/>
+                <w:sz w:val="20"/>
+                <w:szCs w:val="20"/>
+              </w:rPr>
+              <w:t>list</w:t>
+            </w:r>
+            <w:proofErr w:type="spellEnd"/>
+            <w:r>
+              <w:rPr>
+                <w:rFonts w:ascii="Consolas" w:hAnsi="Consolas"/>
+                <w:sz w:val="20"/>
+                <w:szCs w:val="20"/>
+              </w:rPr>
+              <w:t>[</w:t>
+            </w:r>
+            <w:proofErr w:type="spellStart"/>
+            <w:r>
+              <w:rPr>
+                <w:rFonts w:ascii="Consolas" w:hAnsi="Consolas"/>
+                <w:sz w:val="20"/>
+                <w:szCs w:val="20"/>
+              </w:rPr>
+              <w:t>tuple</w:t>
+            </w:r>
+            <w:proofErr w:type="spellEnd"/>
+            <w:r>
+              <w:rPr>
+                <w:rFonts w:ascii="Consolas" w:hAnsi="Consolas"/>
+                <w:sz w:val="20"/>
+                <w:szCs w:val="20"/>
+              </w:rPr>
+              <w:t>[</w:t>
+            </w:r>
+            <w:proofErr w:type="spellStart"/>
+            <w:r>
+              <w:rPr>
+                <w:rFonts w:ascii="Consolas" w:hAnsi="Consolas"/>
+                <w:sz w:val="20"/>
+                <w:szCs w:val="20"/>
+              </w:rPr>
+              <w:t>int</w:t>
+            </w:r>
+            <w:proofErr w:type="spellEnd"/>
+            <w:r>
+              <w:rPr>
+                <w:rFonts w:ascii="Consolas" w:hAnsi="Consolas"/>
+                <w:sz w:val="20"/>
+                <w:szCs w:val="20"/>
+              </w:rPr>
+              <w:t>, Mensaje]] = []</w:t>
+            </w:r>
+          </w:p>
+          <w:p>
+            <w:r>
+              <w:rPr>
+                <w:rFonts w:ascii="Consolas" w:hAnsi="Consolas"/>
+                <w:sz w:val="20"/>
+                <w:szCs w:val="20"/>
+              </w:rPr>
+              <w:t xml:space="preserve">        </w:t>
+            </w:r>
+            <w:proofErr w:type="spellStart"/>
+            <w:r>
+              <w:rPr>
+                <w:rFonts w:ascii="Consolas" w:hAnsi="Consolas"/>
+                <w:sz w:val="20"/>
+                <w:szCs w:val="20"/>
+              </w:rPr>
+              <w:t>self</w:t>
+            </w:r>
+            <w:proofErr w:type="spellEnd"/>
+            <w:r>
+              <w:rPr>
+                <w:rFonts w:ascii="Consolas" w:hAnsi="Consolas"/>
+                <w:sz w:val="20"/>
+                <w:szCs w:val="20"/>
+              </w:rPr>
+              <w:t xml:space="preserve">._conexiones: </w:t>
+            </w:r>
+            <w:proofErr w:type="spellStart"/>
+            <w:r>
+              <w:rPr>
+                <w:rFonts w:ascii="Consolas" w:hAnsi="Consolas"/>
+                <w:sz w:val="20"/>
+                <w:szCs w:val="20"/>
+              </w:rPr>
+              <w:t>dict</w:t>
+            </w:r>
+            <w:proofErr w:type="spellEnd"/>
+            <w:r>
+              <w:rPr>
+                <w:rFonts w:ascii="Consolas" w:hAnsi="Consolas"/>
+                <w:sz w:val="20"/>
+                <w:szCs w:val="20"/>
+              </w:rPr>
+              <w:t>[</w:t>
+            </w:r>
+            <w:proofErr w:type="spellStart"/>
+            <w:r>
+              <w:rPr>
+                <w:rFonts w:ascii="Consolas" w:hAnsi="Consolas"/>
+                <w:sz w:val="20"/>
+                <w:szCs w:val="20"/>
+              </w:rPr>
+              <w:t>str</w:t>
+            </w:r>
+            <w:proofErr w:type="spellEnd"/>
+            <w:r>
+              <w:rPr>
+                <w:rFonts w:ascii="Consolas" w:hAnsi="Consolas"/>
+                <w:sz w:val="20"/>
+                <w:szCs w:val="20"/>
+              </w:rPr>
+              <w:t xml:space="preserve">, </w:t>
+            </w:r>
+            <w:proofErr w:type="spellStart"/>
+            <w:r>
+              <w:rPr>
+                <w:rFonts w:ascii="Consolas" w:hAnsi="Consolas"/>
+                <w:sz w:val="20"/>
+                <w:szCs w:val="20"/>
+              </w:rPr>
+              <w:t>list</w:t>
+            </w:r>
+            <w:proofErr w:type="spellEnd"/>
+            <w:r>
+              <w:rPr>
+                <w:rFonts w:ascii="Consolas" w:hAnsi="Consolas"/>
+                <w:sz w:val="20"/>
+                <w:szCs w:val="20"/>
+              </w:rPr>
+              <w:t>[</w:t>
+            </w:r>
+            <w:proofErr w:type="spellStart"/>
+            <w:r>
+              <w:rPr>
+                <w:rFonts w:ascii="Consolas" w:hAnsi="Consolas"/>
+                <w:sz w:val="20"/>
+                <w:szCs w:val="20"/>
+              </w:rPr>
+              <w:t>str</w:t>
+            </w:r>
+            <w:proofErr w:type="spellEnd"/>
+            <w:r>
+              <w:rPr>
+                <w:rFonts w:ascii="Consolas" w:hAnsi="Consolas"/>
+                <w:sz w:val="20"/>
+                <w:szCs w:val="20"/>
+              </w:rPr>
+              <w:t>]] = {}</w:t>
+            </w:r>
+          </w:p>
+        </w:tc>
+      </w:tr>
+    </w:tbl>
+    <w:p/>
+    <w:p>
+      <w:r>
+        <w:t>La herencia permite extender funcionalidades de servidor básico sin modificar su código original, aplicando el principio de abierto/cerrado</w:t>
+      </w:r>
+    </w:p>
+    <w:p/>
+    <w:tbl>
+      <w:tblPr>
+        <w:tblStyle w:val="Tablaconcuadrcula"/>
+        <w:tblW w:w="0" w:type="auto"/>
+        <w:tblLook w:val="04A0" w:firstRow="1" w:lastRow="0" w:firstColumn="1" w:lastColumn="0" w:noHBand="0" w:noVBand="1"/>
+      </w:tblPr>
+      <w:tblGrid>
+        <w:gridCol w:w="9169"/>
+      </w:tblGrid>
+      <w:tr>
+        <w:tc>
+          <w:tcPr>
+            <w:tcW w:w="9169" w:type="dxa"/>
+          </w:tcPr>
+          <w:p>
+            <w:pPr>
+              <w:rPr>
+                <w:rFonts w:ascii="Consolas" w:hAnsi="Consolas"/>
+                <w:sz w:val="20"/>
+                <w:szCs w:val="20"/>
+              </w:rPr>
+            </w:pPr>
+            <w:proofErr w:type="spellStart"/>
+            <w:r>
+              <w:rPr>
+                <w:rFonts w:ascii="Consolas" w:hAnsi="Consolas"/>
+                <w:sz w:val="20"/>
+                <w:szCs w:val="20"/>
+              </w:rPr>
+              <w:t>def</w:t>
+            </w:r>
+            <w:proofErr w:type="spellEnd"/>
+            <w:r>
+              <w:rPr>
+                <w:rFonts w:ascii="Consolas" w:hAnsi="Consolas"/>
+                <w:sz w:val="20"/>
+                <w:szCs w:val="20"/>
+              </w:rPr>
+              <w:t xml:space="preserve"> </w:t>
+            </w:r>
+            <w:proofErr w:type="spellStart"/>
+            <w:r>
+              <w:rPr>
+                <w:rFonts w:ascii="Consolas" w:hAnsi="Consolas"/>
+                <w:sz w:val="20"/>
+                <w:szCs w:val="20"/>
+              </w:rPr>
+              <w:t>agregar_filtro</w:t>
+            </w:r>
+            <w:proofErr w:type="spellEnd"/>
+            <w:r>
+              <w:rPr>
+                <w:rFonts w:ascii="Consolas" w:hAnsi="Consolas"/>
+                <w:sz w:val="20"/>
+                <w:szCs w:val="20"/>
+              </w:rPr>
+              <w:t>(</w:t>
+            </w:r>
+            <w:proofErr w:type="spellStart"/>
+            <w:r>
+              <w:rPr>
+                <w:rFonts w:ascii="Consolas" w:hAnsi="Consolas"/>
+                <w:sz w:val="20"/>
+                <w:szCs w:val="20"/>
+              </w:rPr>
+              <w:t>self</w:t>
+            </w:r>
+            <w:proofErr w:type="spellEnd"/>
+            <w:r>
+              <w:rPr>
+                <w:rFonts w:ascii="Consolas" w:hAnsi="Consolas"/>
+                <w:sz w:val="20"/>
+                <w:szCs w:val="20"/>
+              </w:rPr>
+              <w:t xml:space="preserve">, clave: </w:t>
+            </w:r>
+            <w:proofErr w:type="spellStart"/>
+            <w:r>
+              <w:rPr>
+                <w:rFonts w:ascii="Consolas" w:hAnsi="Consolas"/>
+                <w:sz w:val="20"/>
+                <w:szCs w:val="20"/>
+              </w:rPr>
+              <w:t>str</w:t>
+            </w:r>
+            <w:proofErr w:type="spellEnd"/>
+            <w:r>
+              <w:rPr>
+                <w:rFonts w:ascii="Consolas" w:hAnsi="Consolas"/>
+                <w:sz w:val="20"/>
+                <w:szCs w:val="20"/>
+              </w:rPr>
+              <w:t xml:space="preserve">, carpeta: </w:t>
+            </w:r>
+            <w:proofErr w:type="spellStart"/>
+            <w:r>
+              <w:rPr>
+                <w:rFonts w:ascii="Consolas" w:hAnsi="Consolas"/>
+                <w:sz w:val="20"/>
+                <w:szCs w:val="20"/>
+              </w:rPr>
+              <w:t>str</w:t>
+            </w:r>
+            <w:proofErr w:type="spellEnd"/>
+            <w:r>
+              <w:rPr>
+                <w:rFonts w:ascii="Consolas" w:hAnsi="Consolas"/>
+                <w:sz w:val="20"/>
+                <w:szCs w:val="20"/>
+              </w:rPr>
+              <w:t>):</w:t>
+            </w:r>
+          </w:p>
+          <w:p>
+            <w:pPr>
+              <w:rPr>
+                <w:rFonts w:ascii="Consolas" w:hAnsi="Consolas"/>
+                <w:sz w:val="20"/>
+                <w:szCs w:val="20"/>
+              </w:rPr>
+            </w:pPr>
+            <w:r>
+              <w:rPr>
+                <w:rFonts w:ascii="Consolas" w:hAnsi="Consolas"/>
+                <w:sz w:val="20"/>
+                <w:szCs w:val="20"/>
+              </w:rPr>
+              <w:t xml:space="preserve">    </w:t>
+            </w:r>
+            <w:proofErr w:type="spellStart"/>
+            <w:r>
+              <w:rPr>
+                <w:rFonts w:ascii="Consolas" w:hAnsi="Consolas"/>
+                <w:sz w:val="20"/>
+                <w:szCs w:val="20"/>
+              </w:rPr>
+              <w:t>self</w:t>
+            </w:r>
+            <w:proofErr w:type="spellEnd"/>
+            <w:r>
+              <w:rPr>
+                <w:rFonts w:ascii="Consolas" w:hAnsi="Consolas"/>
+                <w:sz w:val="20"/>
+                <w:szCs w:val="20"/>
+              </w:rPr>
+              <w:t>._filtros[</w:t>
+            </w:r>
+            <w:proofErr w:type="spellStart"/>
+            <w:r>
+              <w:rPr>
+                <w:rFonts w:ascii="Consolas" w:hAnsi="Consolas"/>
+                <w:sz w:val="20"/>
+                <w:szCs w:val="20"/>
+              </w:rPr>
+              <w:t>clave.lower</w:t>
+            </w:r>
+            <w:proofErr w:type="spellEnd"/>
+            <w:r>
+              <w:rPr>
+                <w:rFonts w:ascii="Consolas" w:hAnsi="Consolas"/>
+                <w:sz w:val="20"/>
+                <w:szCs w:val="20"/>
+              </w:rPr>
+              <w:t xml:space="preserve">()] = </w:t>
+            </w:r>
+            <w:proofErr w:type="spellStart"/>
+            <w:r>
+              <w:rPr>
+                <w:rFonts w:ascii="Consolas" w:hAnsi="Consolas"/>
+                <w:sz w:val="20"/>
+                <w:szCs w:val="20"/>
+              </w:rPr>
+              <w:t>carpeta.lower</w:t>
+            </w:r>
+            <w:proofErr w:type="spellEnd"/>
+            <w:r>
+              <w:rPr>
+                <w:rFonts w:ascii="Consolas" w:hAnsi="Consolas"/>
+                <w:sz w:val="20"/>
+                <w:szCs w:val="20"/>
+              </w:rPr>
+              <w:t>()</w:t>
+            </w:r>
+          </w:p>
+          <w:p>
+            <w:pPr>
+              <w:rPr>
+                <w:rFonts w:ascii="Consolas" w:hAnsi="Consolas"/>
+                <w:sz w:val="20"/>
+                <w:szCs w:val="20"/>
+              </w:rPr>
+            </w:pPr>
+          </w:p>
+          <w:p>
+            <w:pPr>
+              <w:rPr>
+                <w:rFonts w:ascii="Consolas" w:hAnsi="Consolas"/>
+                <w:sz w:val="20"/>
+                <w:szCs w:val="20"/>
+              </w:rPr>
+            </w:pPr>
+            <w:proofErr w:type="spellStart"/>
+            <w:r>
+              <w:rPr>
+                <w:rFonts w:ascii="Consolas" w:hAnsi="Consolas"/>
+                <w:sz w:val="20"/>
+                <w:szCs w:val="20"/>
+              </w:rPr>
+              <w:t>def</w:t>
+            </w:r>
+            <w:proofErr w:type="spellEnd"/>
+            <w:r>
+              <w:rPr>
+                <w:rFonts w:ascii="Consolas" w:hAnsi="Consolas"/>
+                <w:sz w:val="20"/>
+                <w:szCs w:val="20"/>
+              </w:rPr>
+              <w:t xml:space="preserve"> </w:t>
+            </w:r>
+            <w:proofErr w:type="spellStart"/>
+            <w:r>
+              <w:rPr>
+                <w:rFonts w:ascii="Consolas" w:hAnsi="Consolas"/>
+                <w:sz w:val="20"/>
+                <w:szCs w:val="20"/>
+              </w:rPr>
+              <w:t>aplicar_filtros</w:t>
+            </w:r>
+            <w:proofErr w:type="spellEnd"/>
+            <w:r>
+              <w:rPr>
+                <w:rFonts w:ascii="Consolas" w:hAnsi="Consolas"/>
+                <w:sz w:val="20"/>
+                <w:szCs w:val="20"/>
+              </w:rPr>
+              <w:t>(</w:t>
+            </w:r>
+            <w:proofErr w:type="spellStart"/>
+            <w:r>
+              <w:rPr>
+                <w:rFonts w:ascii="Consolas" w:hAnsi="Consolas"/>
+                <w:sz w:val="20"/>
+                <w:szCs w:val="20"/>
+              </w:rPr>
+              <w:t>self</w:t>
+            </w:r>
+            <w:proofErr w:type="spellEnd"/>
+            <w:r>
+              <w:rPr>
+                <w:rFonts w:ascii="Consolas" w:hAnsi="Consolas"/>
+                <w:sz w:val="20"/>
+                <w:szCs w:val="20"/>
+              </w:rPr>
+              <w:t>, usuario: Usuario, mensaje: Mensaje):</w:t>
+            </w:r>
+          </w:p>
+          <w:p>
+            <w:pPr>
+              <w:rPr>
+                <w:rFonts w:ascii="Consolas" w:hAnsi="Consolas"/>
+                <w:sz w:val="20"/>
+                <w:szCs w:val="20"/>
+              </w:rPr>
+            </w:pPr>
+            <w:r>
+              <w:rPr>
+                <w:rFonts w:ascii="Consolas" w:hAnsi="Consolas"/>
+                <w:sz w:val="20"/>
+                <w:szCs w:val="20"/>
+              </w:rPr>
+              <w:t xml:space="preserve">    </w:t>
+            </w:r>
+            <w:proofErr w:type="spellStart"/>
+            <w:r>
+              <w:rPr>
+                <w:rFonts w:ascii="Consolas" w:hAnsi="Consolas"/>
+                <w:sz w:val="20"/>
+                <w:szCs w:val="20"/>
+              </w:rPr>
+              <w:t>for</w:t>
+            </w:r>
+            <w:proofErr w:type="spellEnd"/>
+            <w:r>
+              <w:rPr>
+                <w:rFonts w:ascii="Consolas" w:hAnsi="Consolas"/>
+                <w:sz w:val="20"/>
+                <w:szCs w:val="20"/>
+              </w:rPr>
+              <w:t xml:space="preserve"> palabra, carpeta in </w:t>
+            </w:r>
+            <w:proofErr w:type="spellStart"/>
+            <w:r>
+              <w:rPr>
+                <w:rFonts w:ascii="Consolas" w:hAnsi="Consolas"/>
+                <w:sz w:val="20"/>
+                <w:szCs w:val="20"/>
+              </w:rPr>
+              <w:t>self</w:t>
+            </w:r>
+            <w:proofErr w:type="spellEnd"/>
+            <w:r>
+              <w:rPr>
+                <w:rFonts w:ascii="Consolas" w:hAnsi="Consolas"/>
+                <w:sz w:val="20"/>
+                <w:szCs w:val="20"/>
+              </w:rPr>
+              <w:t>._</w:t>
+            </w:r>
+            <w:proofErr w:type="spellStart"/>
+            <w:r>
+              <w:rPr>
+                <w:rFonts w:ascii="Consolas" w:hAnsi="Consolas"/>
+                <w:sz w:val="20"/>
+                <w:szCs w:val="20"/>
+              </w:rPr>
+              <w:t>filtros.items</w:t>
+            </w:r>
+            <w:proofErr w:type="spellEnd"/>
+            <w:r>
+              <w:rPr>
+                <w:rFonts w:ascii="Consolas" w:hAnsi="Consolas"/>
+                <w:sz w:val="20"/>
+                <w:szCs w:val="20"/>
+              </w:rPr>
+              <w:t>():</w:t>
+            </w:r>
+          </w:p>
+          <w:p>
+            <w:pPr>
+              <w:rPr>
+                <w:rFonts w:ascii="Consolas" w:hAnsi="Consolas"/>
+                <w:sz w:val="20"/>
+                <w:szCs w:val="20"/>
+              </w:rPr>
+            </w:pPr>
+            <w:r>
+              <w:rPr>
+                <w:rFonts w:ascii="Consolas" w:hAnsi="Consolas"/>
+                <w:sz w:val="20"/>
+                <w:szCs w:val="20"/>
+              </w:rPr>
+              <w:t xml:space="preserve">        </w:t>
+            </w:r>
+            <w:proofErr w:type="spellStart"/>
+            <w:r>
+              <w:rPr>
+                <w:rFonts w:ascii="Consolas" w:hAnsi="Consolas"/>
+                <w:sz w:val="20"/>
+                <w:szCs w:val="20"/>
+              </w:rPr>
+              <w:t>if</w:t>
+            </w:r>
+            <w:proofErr w:type="spellEnd"/>
+            <w:r>
+              <w:rPr>
+                <w:rFonts w:ascii="Consolas" w:hAnsi="Consolas"/>
+                <w:sz w:val="20"/>
+                <w:szCs w:val="20"/>
+              </w:rPr>
+              <w:t xml:space="preserve"> palabra in </w:t>
+            </w:r>
+            <w:proofErr w:type="spellStart"/>
+            <w:r>
+              <w:rPr>
+                <w:rFonts w:ascii="Consolas" w:hAnsi="Consolas"/>
+                <w:sz w:val="20"/>
+                <w:szCs w:val="20"/>
+              </w:rPr>
+              <w:t>mensaje.asunto.lower</w:t>
+            </w:r>
+            <w:proofErr w:type="spellEnd"/>
+            <w:r>
+              <w:rPr>
+                <w:rFonts w:ascii="Consolas" w:hAnsi="Consolas"/>
+                <w:sz w:val="20"/>
+                <w:szCs w:val="20"/>
+              </w:rPr>
+              <w:t xml:space="preserve">() </w:t>
+            </w:r>
+            <w:proofErr w:type="spellStart"/>
+            <w:r>
+              <w:rPr>
+                <w:rFonts w:ascii="Consolas" w:hAnsi="Consolas"/>
+                <w:sz w:val="20"/>
+                <w:szCs w:val="20"/>
+              </w:rPr>
+              <w:t>or</w:t>
+            </w:r>
+            <w:proofErr w:type="spellEnd"/>
+            <w:r>
+              <w:rPr>
+                <w:rFonts w:ascii="Consolas" w:hAnsi="Consolas"/>
+                <w:sz w:val="20"/>
+                <w:szCs w:val="20"/>
+              </w:rPr>
+              <w:t xml:space="preserve"> palabra in </w:t>
+            </w:r>
+            <w:proofErr w:type="spellStart"/>
+            <w:r>
+              <w:rPr>
+                <w:rFonts w:ascii="Consolas" w:hAnsi="Consolas"/>
+                <w:sz w:val="20"/>
+                <w:szCs w:val="20"/>
+              </w:rPr>
+              <w:t>mensaje.cuerpo.lower</w:t>
+            </w:r>
+            <w:proofErr w:type="spellEnd"/>
+            <w:r>
+              <w:rPr>
+                <w:rFonts w:ascii="Consolas" w:hAnsi="Consolas"/>
+                <w:sz w:val="20"/>
+                <w:szCs w:val="20"/>
+              </w:rPr>
+              <w:t>():</w:t>
+            </w:r>
+          </w:p>
+          <w:p>
+            <w:r>
+              <w:rPr>
+                <w:rFonts w:ascii="Consolas" w:hAnsi="Consolas"/>
+                <w:sz w:val="20"/>
+                <w:szCs w:val="20"/>
+              </w:rPr>
+              <w:t xml:space="preserve">            destino = </w:t>
+            </w:r>
+            <w:proofErr w:type="spellStart"/>
+            <w:r>
+              <w:rPr>
+                <w:rFonts w:ascii="Consolas" w:hAnsi="Consolas"/>
+                <w:sz w:val="20"/>
+                <w:szCs w:val="20"/>
+              </w:rPr>
+              <w:t>usuario.root.encontrar_subcarpeta_por_ruta</w:t>
+            </w:r>
+            <w:proofErr w:type="spellEnd"/>
+            <w:r>
+              <w:rPr>
+                <w:rFonts w:ascii="Consolas" w:hAnsi="Consolas"/>
+                <w:sz w:val="20"/>
+                <w:szCs w:val="20"/>
+              </w:rPr>
+              <w:t>([carpeta])</w:t>
+            </w:r>
+          </w:p>
+        </w:tc>
+      </w:tr>
+    </w:tbl>
+    <w:p/>
+    <w:p>
+      <w:r>
+        <w:t>Los filtros automáticos permiten organizar mensajes según las palabras clave mejorando la productividad del usuario mediante la clasificación automática.</w:t>
+      </w:r>
+    </w:p>
+    <w:p/>
+    <w:tbl>
+      <w:tblPr>
+        <w:tblStyle w:val="Tablaconcuadrcula"/>
+        <w:tblW w:w="0" w:type="auto"/>
+        <w:tblLook w:val="04A0" w:firstRow="1" w:lastRow="0" w:firstColumn="1" w:lastColumn="0" w:noHBand="0" w:noVBand="1"/>
+      </w:tblPr>
+      <w:tblGrid>
+        <w:gridCol w:w="9169"/>
+      </w:tblGrid>
+      <w:tr>
+        <w:trPr>
+          <w:trHeight w:val="1353"/>
+        </w:trPr>
+        <w:tc>
+          <w:tcPr>
+            <w:tcW w:w="9169" w:type="dxa"/>
+          </w:tcPr>
+          <w:p>
+            <w:pPr>
+              <w:rPr>
+                <w:rFonts w:ascii="Consolas" w:hAnsi="Consolas"/>
+                <w:sz w:val="20"/>
+                <w:szCs w:val="20"/>
+              </w:rPr>
+            </w:pPr>
+            <w:proofErr w:type="spellStart"/>
+            <w:r>
+              <w:rPr>
+                <w:rFonts w:ascii="Consolas" w:hAnsi="Consolas"/>
+                <w:sz w:val="20"/>
+                <w:szCs w:val="20"/>
+              </w:rPr>
+              <w:t>def</w:t>
+            </w:r>
+            <w:proofErr w:type="spellEnd"/>
+            <w:r>
+              <w:rPr>
+                <w:rFonts w:ascii="Consolas" w:hAnsi="Consolas"/>
+                <w:sz w:val="20"/>
+                <w:szCs w:val="20"/>
+              </w:rPr>
+              <w:t xml:space="preserve"> </w:t>
+            </w:r>
+            <w:proofErr w:type="spellStart"/>
+            <w:r>
+              <w:rPr>
+                <w:rFonts w:ascii="Consolas" w:hAnsi="Consolas"/>
+                <w:sz w:val="20"/>
+                <w:szCs w:val="20"/>
+              </w:rPr>
+              <w:t>agregar_mensaje_urgente</w:t>
+            </w:r>
+            <w:proofErr w:type="spellEnd"/>
+            <w:r>
+              <w:rPr>
+                <w:rFonts w:ascii="Consolas" w:hAnsi="Consolas"/>
+                <w:sz w:val="20"/>
+                <w:szCs w:val="20"/>
+              </w:rPr>
+              <w:t>(</w:t>
+            </w:r>
+            <w:proofErr w:type="spellStart"/>
+            <w:r>
+              <w:rPr>
+                <w:rFonts w:ascii="Consolas" w:hAnsi="Consolas"/>
+                <w:sz w:val="20"/>
+                <w:szCs w:val="20"/>
+              </w:rPr>
+              <w:t>self</w:t>
+            </w:r>
+            <w:proofErr w:type="spellEnd"/>
+            <w:r>
+              <w:rPr>
+                <w:rFonts w:ascii="Consolas" w:hAnsi="Consolas"/>
+                <w:sz w:val="20"/>
+                <w:szCs w:val="20"/>
+              </w:rPr>
+              <w:t xml:space="preserve">, mensaje: Mensaje, prioridad: </w:t>
+            </w:r>
+            <w:proofErr w:type="spellStart"/>
+            <w:r>
+              <w:rPr>
+                <w:rFonts w:ascii="Consolas" w:hAnsi="Consolas"/>
+                <w:sz w:val="20"/>
+                <w:szCs w:val="20"/>
+              </w:rPr>
+              <w:t>int</w:t>
+            </w:r>
+            <w:proofErr w:type="spellEnd"/>
+            <w:r>
+              <w:rPr>
+                <w:rFonts w:ascii="Consolas" w:hAnsi="Consolas"/>
+                <w:sz w:val="20"/>
+                <w:szCs w:val="20"/>
+              </w:rPr>
+              <w:t>):</w:t>
+            </w:r>
+          </w:p>
+          <w:p>
+            <w:pPr>
+              <w:rPr>
+                <w:rFonts w:ascii="Consolas" w:hAnsi="Consolas"/>
+                <w:sz w:val="20"/>
+                <w:szCs w:val="20"/>
+              </w:rPr>
+            </w:pPr>
+            <w:r>
+              <w:rPr>
+                <w:rFonts w:ascii="Consolas" w:hAnsi="Consolas"/>
+                <w:sz w:val="20"/>
+                <w:szCs w:val="20"/>
+              </w:rPr>
+              <w:t xml:space="preserve">    </w:t>
+            </w:r>
+            <w:proofErr w:type="spellStart"/>
+            <w:r>
+              <w:rPr>
+                <w:rFonts w:ascii="Consolas" w:hAnsi="Consolas"/>
+                <w:sz w:val="20"/>
+                <w:szCs w:val="20"/>
+              </w:rPr>
+              <w:t>heapq.heappush</w:t>
+            </w:r>
+            <w:proofErr w:type="spellEnd"/>
+            <w:r>
+              <w:rPr>
+                <w:rFonts w:ascii="Consolas" w:hAnsi="Consolas"/>
+                <w:sz w:val="20"/>
+                <w:szCs w:val="20"/>
+              </w:rPr>
+              <w:t>(</w:t>
+            </w:r>
+            <w:proofErr w:type="spellStart"/>
+            <w:r>
+              <w:rPr>
+                <w:rFonts w:ascii="Consolas" w:hAnsi="Consolas"/>
+                <w:sz w:val="20"/>
+                <w:szCs w:val="20"/>
+              </w:rPr>
+              <w:t>self</w:t>
+            </w:r>
+            <w:proofErr w:type="spellEnd"/>
+            <w:r>
+              <w:rPr>
+                <w:rFonts w:ascii="Consolas" w:hAnsi="Consolas"/>
+                <w:sz w:val="20"/>
+                <w:szCs w:val="20"/>
+              </w:rPr>
+              <w:t>._</w:t>
+            </w:r>
+            <w:proofErr w:type="spellStart"/>
+            <w:r>
+              <w:rPr>
+                <w:rFonts w:ascii="Consolas" w:hAnsi="Consolas"/>
+                <w:sz w:val="20"/>
+                <w:szCs w:val="20"/>
+              </w:rPr>
+              <w:t>cola_prioridad</w:t>
+            </w:r>
+            <w:proofErr w:type="spellEnd"/>
+            <w:r>
+              <w:rPr>
+                <w:rFonts w:ascii="Consolas" w:hAnsi="Consolas"/>
+                <w:sz w:val="20"/>
+                <w:szCs w:val="20"/>
+              </w:rPr>
+              <w:t>, (prioridad, mensaje))</w:t>
+            </w:r>
+          </w:p>
+          <w:p>
+            <w:pPr>
+              <w:rPr>
+                <w:rFonts w:ascii="Consolas" w:hAnsi="Consolas"/>
+                <w:sz w:val="20"/>
+                <w:szCs w:val="20"/>
+              </w:rPr>
+            </w:pPr>
+          </w:p>
+          <w:p>
+            <w:pPr>
+              <w:rPr>
+                <w:rFonts w:ascii="Consolas" w:hAnsi="Consolas"/>
+                <w:sz w:val="20"/>
+                <w:szCs w:val="20"/>
+              </w:rPr>
+            </w:pPr>
+            <w:proofErr w:type="spellStart"/>
+            <w:r>
+              <w:rPr>
+                <w:rFonts w:ascii="Consolas" w:hAnsi="Consolas"/>
+                <w:sz w:val="20"/>
+                <w:szCs w:val="20"/>
+              </w:rPr>
+              <w:t>def</w:t>
+            </w:r>
+            <w:proofErr w:type="spellEnd"/>
+            <w:r>
+              <w:rPr>
+                <w:rFonts w:ascii="Consolas" w:hAnsi="Consolas"/>
+                <w:sz w:val="20"/>
+                <w:szCs w:val="20"/>
+              </w:rPr>
+              <w:t xml:space="preserve"> </w:t>
+            </w:r>
+            <w:proofErr w:type="spellStart"/>
+            <w:r>
+              <w:rPr>
+                <w:rFonts w:ascii="Consolas" w:hAnsi="Consolas"/>
+                <w:sz w:val="20"/>
+                <w:szCs w:val="20"/>
+              </w:rPr>
+              <w:t>procesar_mensajes_urgentes</w:t>
+            </w:r>
+            <w:proofErr w:type="spellEnd"/>
+            <w:r>
+              <w:rPr>
+                <w:rFonts w:ascii="Consolas" w:hAnsi="Consolas"/>
+                <w:sz w:val="20"/>
+                <w:szCs w:val="20"/>
+              </w:rPr>
+              <w:t>(</w:t>
+            </w:r>
+            <w:proofErr w:type="spellStart"/>
+            <w:r>
+              <w:rPr>
+                <w:rFonts w:ascii="Consolas" w:hAnsi="Consolas"/>
+                <w:sz w:val="20"/>
+                <w:szCs w:val="20"/>
+              </w:rPr>
+              <w:t>self</w:t>
+            </w:r>
+            <w:proofErr w:type="spellEnd"/>
+            <w:r>
+              <w:rPr>
+                <w:rFonts w:ascii="Consolas" w:hAnsi="Consolas"/>
+                <w:sz w:val="20"/>
+                <w:szCs w:val="20"/>
+              </w:rPr>
+              <w:t>):</w:t>
+            </w:r>
+          </w:p>
+          <w:p>
+            <w:pPr>
+              <w:rPr>
+                <w:rFonts w:ascii="Consolas" w:hAnsi="Consolas"/>
+                <w:sz w:val="20"/>
+                <w:szCs w:val="20"/>
+              </w:rPr>
+            </w:pPr>
+            <w:r>
+              <w:rPr>
+                <w:rFonts w:ascii="Consolas" w:hAnsi="Consolas"/>
+                <w:sz w:val="20"/>
+                <w:szCs w:val="20"/>
+              </w:rPr>
+              <w:t xml:space="preserve">    </w:t>
+            </w:r>
+            <w:proofErr w:type="spellStart"/>
+            <w:r>
+              <w:rPr>
+                <w:rFonts w:ascii="Consolas" w:hAnsi="Consolas"/>
+                <w:sz w:val="20"/>
+                <w:szCs w:val="20"/>
+              </w:rPr>
+              <w:t>while</w:t>
+            </w:r>
+            <w:proofErr w:type="spellEnd"/>
+            <w:r>
+              <w:rPr>
+                <w:rFonts w:ascii="Consolas" w:hAnsi="Consolas"/>
+                <w:sz w:val="20"/>
+                <w:szCs w:val="20"/>
+              </w:rPr>
+              <w:t xml:space="preserve"> </w:t>
+            </w:r>
+            <w:proofErr w:type="spellStart"/>
+            <w:r>
+              <w:rPr>
+                <w:rFonts w:ascii="Consolas" w:hAnsi="Consolas"/>
+                <w:sz w:val="20"/>
+                <w:szCs w:val="20"/>
+              </w:rPr>
+              <w:t>self</w:t>
+            </w:r>
+            <w:proofErr w:type="spellEnd"/>
+            <w:r>
+              <w:rPr>
+                <w:rFonts w:ascii="Consolas" w:hAnsi="Consolas"/>
+                <w:sz w:val="20"/>
+                <w:szCs w:val="20"/>
+              </w:rPr>
+              <w:t>._</w:t>
+            </w:r>
+            <w:proofErr w:type="spellStart"/>
+            <w:r>
+              <w:rPr>
+                <w:rFonts w:ascii="Consolas" w:hAnsi="Consolas"/>
+                <w:sz w:val="20"/>
+                <w:szCs w:val="20"/>
+              </w:rPr>
+              <w:t>cola_prioridad</w:t>
+            </w:r>
+            <w:proofErr w:type="spellEnd"/>
+            <w:r>
+              <w:rPr>
+                <w:rFonts w:ascii="Consolas" w:hAnsi="Consolas"/>
+                <w:sz w:val="20"/>
+                <w:szCs w:val="20"/>
+              </w:rPr>
+              <w:t>:</w:t>
+            </w:r>
+          </w:p>
+          <w:p>
+            <w:r>
+              <w:rPr>
+                <w:rFonts w:ascii="Consolas" w:hAnsi="Consolas"/>
+                <w:sz w:val="20"/>
+                <w:szCs w:val="20"/>
+              </w:rPr>
+              <w:t xml:space="preserve">        prioridad, mensaje = </w:t>
+            </w:r>
+            <w:proofErr w:type="spellStart"/>
+            <w:r>
+              <w:rPr>
+                <w:rFonts w:ascii="Consolas" w:hAnsi="Consolas"/>
+                <w:sz w:val="20"/>
+                <w:szCs w:val="20"/>
+              </w:rPr>
+              <w:t>heapq.heappop</w:t>
+            </w:r>
+            <w:proofErr w:type="spellEnd"/>
+            <w:r>
+              <w:rPr>
+                <w:rFonts w:ascii="Consolas" w:hAnsi="Consolas"/>
+                <w:sz w:val="20"/>
+                <w:szCs w:val="20"/>
+              </w:rPr>
+              <w:t>(</w:t>
+            </w:r>
+            <w:proofErr w:type="spellStart"/>
+            <w:r>
+              <w:rPr>
+                <w:rFonts w:ascii="Consolas" w:hAnsi="Consolas"/>
+                <w:sz w:val="20"/>
+                <w:szCs w:val="20"/>
+              </w:rPr>
+              <w:t>self</w:t>
+            </w:r>
+            <w:proofErr w:type="spellEnd"/>
+            <w:r>
+              <w:rPr>
+                <w:rFonts w:ascii="Consolas" w:hAnsi="Consolas"/>
+                <w:sz w:val="20"/>
+                <w:szCs w:val="20"/>
+              </w:rPr>
+              <w:t>._</w:t>
+            </w:r>
+            <w:proofErr w:type="spellStart"/>
+            <w:r>
+              <w:rPr>
+                <w:rFonts w:ascii="Consolas" w:hAnsi="Consolas"/>
+                <w:sz w:val="20"/>
+                <w:szCs w:val="20"/>
+              </w:rPr>
+              <w:t>cola_prioridad</w:t>
+            </w:r>
+            <w:proofErr w:type="spellEnd"/>
+            <w:r>
+              <w:rPr>
+                <w:rFonts w:ascii="Consolas" w:hAnsi="Consolas"/>
+                <w:sz w:val="20"/>
+                <w:szCs w:val="20"/>
+              </w:rPr>
+              <w:t>)</w:t>
+            </w:r>
+          </w:p>
+        </w:tc>
+      </w:tr>
+    </w:tbl>
+    <w:p/>
+    <w:p>
+      <w:r>
+        <w:t xml:space="preserve">La cola de prioridad garantiza que los mensajes más urgentes se procesen primero, utilizando el algoritmo </w:t>
+      </w:r>
+      <w:proofErr w:type="spellStart"/>
+      <w:r>
+        <w:t>heapq</w:t>
+      </w:r>
+      <w:proofErr w:type="spellEnd"/>
+      <w:r>
+        <w:t xml:space="preserve"> para máxima eficiencia en las operaciones de inserción y extracción.</w:t>
+      </w:r>
+    </w:p>
+    <w:p/>
+    <w:tbl>
+      <w:tblPr>
+        <w:tblStyle w:val="Tablaconcuadrcula"/>
+        <w:tblW w:w="0" w:type="auto"/>
+        <w:tblLook w:val="04A0" w:firstRow="1" w:lastRow="0" w:firstColumn="1" w:lastColumn="0" w:noHBand="0" w:noVBand="1"/>
+      </w:tblPr>
+      <w:tblGrid>
+        <w:gridCol w:w="9169"/>
+      </w:tblGrid>
+      <w:tr>
+        <w:tc>
+          <w:tcPr>
+            <w:tcW w:w="9169" w:type="dxa"/>
+          </w:tcPr>
+          <w:p>
+            <w:pPr>
+              <w:rPr>
+                <w:rFonts w:ascii="Consolas" w:hAnsi="Consolas"/>
+                <w:sz w:val="20"/>
+                <w:szCs w:val="20"/>
+              </w:rPr>
+            </w:pPr>
+            <w:proofErr w:type="spellStart"/>
+            <w:r>
+              <w:rPr>
+                <w:rFonts w:ascii="Consolas" w:hAnsi="Consolas"/>
+                <w:sz w:val="20"/>
+                <w:szCs w:val="20"/>
+              </w:rPr>
               <w:t>def</w:t>
             </w:r>
             <w:proofErr w:type="spellEnd"/>
@@ -3582,21 +4910,18 @@
         <w:t>grafo no dirigido</w:t>
       </w:r>
       <w:r>
-        <w:t xml:space="preserve">, donde cada servidor puede comunicarse con varios otros servidores. La estructura de datos utilizada es un </w:t>
+        <w:t xml:space="preserve">, donde cada servidor puede comunicarse con varios otros servidores. La estructura </w:t>
+      </w:r>
+      <w:r>
+        <w:lastRenderedPageBreak/>
+        <w:t xml:space="preserve">de datos utilizada es un </w:t>
       </w:r>
       <w:r>
         <w:rPr>
           <w:rStyle w:val="Textoennegrita"/>
           <w:b w:val="0"/>
         </w:rPr>
-        <w:t>diccionario de listas</w:t>
-      </w:r>
-      <w:r>
-        <w:rPr>
-          <w:rStyle w:val="Textoennegrita"/>
-          <w:b w:val="0"/>
-        </w:rPr>
-        <w:t>.</w:t>
+        <w:t>diccionario de listas.</w:t>
       </w:r>
       <w:r>
         <w:br/>
@@ -3833,6 +5158,8 @@
         <w:t>, identificando cómo están interrelacionados los distintos servidores.</w:t>
       </w:r>
     </w:p>
+    <w:p/>
+    <w:p/>
     <w:p/>
     <w:tbl>
       <w:tblPr>
@@ -4643,8 +5970,613 @@
         </w:rPr>
         <w:t xml:space="preserve"> permite recorrer los servidores por niveles, asegurando que el mensaje encuentre la ruta más corta posible entre el servidor de origen y el de destino.</w:t>
       </w:r>
+    </w:p>
+    <w:tbl>
+      <w:tblPr>
+        <w:tblStyle w:val="Tablaconcuadrcula"/>
+        <w:tblW w:w="0" w:type="auto"/>
+        <w:tblLook w:val="04A0" w:firstRow="1" w:lastRow="0" w:firstColumn="1" w:lastColumn="0" w:noHBand="0" w:noVBand="1"/>
+      </w:tblPr>
+      <w:tblGrid>
+        <w:gridCol w:w="9169"/>
+      </w:tblGrid>
+      <w:tr>
+        <w:tc>
+          <w:tcPr>
+            <w:tcW w:w="9169" w:type="dxa"/>
+          </w:tcPr>
+          <w:p>
+            <w:pPr>
+              <w:pStyle w:val="NormalWeb"/>
+              <w:rPr>
+                <w:rFonts w:ascii="Consolas" w:hAnsi="Consolas" w:cs="Arial"/>
+                <w:sz w:val="20"/>
+                <w:szCs w:val="20"/>
+              </w:rPr>
+            </w:pPr>
+            <w:proofErr w:type="spellStart"/>
+            <w:r>
+              <w:rPr>
+                <w:rFonts w:ascii="Consolas" w:hAnsi="Consolas" w:cs="Arial"/>
+                <w:sz w:val="20"/>
+                <w:szCs w:val="20"/>
+              </w:rPr>
+              <w:t>def</w:t>
+            </w:r>
+            <w:proofErr w:type="spellEnd"/>
+            <w:r>
+              <w:rPr>
+                <w:rFonts w:ascii="Consolas" w:hAnsi="Consolas" w:cs="Arial"/>
+                <w:sz w:val="20"/>
+                <w:szCs w:val="20"/>
+              </w:rPr>
+              <w:t xml:space="preserve"> </w:t>
+            </w:r>
+            <w:proofErr w:type="spellStart"/>
+            <w:r>
+              <w:rPr>
+                <w:rFonts w:ascii="Consolas" w:hAnsi="Consolas" w:cs="Arial"/>
+                <w:sz w:val="20"/>
+                <w:szCs w:val="20"/>
+              </w:rPr>
+              <w:t>iniciar_programa</w:t>
+            </w:r>
+            <w:proofErr w:type="spellEnd"/>
+            <w:r>
+              <w:rPr>
+                <w:rFonts w:ascii="Consolas" w:hAnsi="Consolas" w:cs="Arial"/>
+                <w:sz w:val="20"/>
+                <w:szCs w:val="20"/>
+              </w:rPr>
+              <w:t>():</w:t>
+            </w:r>
+          </w:p>
+          <w:p>
+            <w:pPr>
+              <w:pStyle w:val="NormalWeb"/>
+              <w:rPr>
+                <w:rFonts w:ascii="Consolas" w:hAnsi="Consolas" w:cs="Arial"/>
+                <w:sz w:val="20"/>
+                <w:szCs w:val="20"/>
+              </w:rPr>
+            </w:pPr>
+            <w:r>
+              <w:rPr>
+                <w:rFonts w:ascii="Consolas" w:hAnsi="Consolas" w:cs="Arial"/>
+                <w:sz w:val="20"/>
+                <w:szCs w:val="20"/>
+              </w:rPr>
+              <w:t xml:space="preserve">    servidor = </w:t>
+            </w:r>
+            <w:proofErr w:type="spellStart"/>
+            <w:r>
+              <w:rPr>
+                <w:rFonts w:ascii="Consolas" w:hAnsi="Consolas" w:cs="Arial"/>
+                <w:sz w:val="20"/>
+                <w:szCs w:val="20"/>
+              </w:rPr>
+              <w:t>ServidorCorreoAvanzado</w:t>
+            </w:r>
+            <w:proofErr w:type="spellEnd"/>
+            <w:r>
+              <w:rPr>
+                <w:rFonts w:ascii="Consolas" w:hAnsi="Consolas" w:cs="Arial"/>
+                <w:sz w:val="20"/>
+                <w:szCs w:val="20"/>
+              </w:rPr>
+              <w:t>("</w:t>
+            </w:r>
+            <w:proofErr w:type="spellStart"/>
+            <w:r>
+              <w:rPr>
+                <w:rFonts w:ascii="Consolas" w:hAnsi="Consolas" w:cs="Arial"/>
+                <w:sz w:val="20"/>
+                <w:szCs w:val="20"/>
+              </w:rPr>
+              <w:t>ServidorPrincipal</w:t>
+            </w:r>
+            <w:proofErr w:type="spellEnd"/>
+            <w:r>
+              <w:rPr>
+                <w:rFonts w:ascii="Consolas" w:hAnsi="Consolas" w:cs="Arial"/>
+                <w:sz w:val="20"/>
+                <w:szCs w:val="20"/>
+              </w:rPr>
+              <w:t>")</w:t>
+            </w:r>
+          </w:p>
+          <w:p>
+            <w:pPr>
+              <w:pStyle w:val="NormalWeb"/>
+              <w:rPr>
+                <w:rFonts w:ascii="Consolas" w:hAnsi="Consolas" w:cs="Arial"/>
+                <w:sz w:val="20"/>
+                <w:szCs w:val="20"/>
+              </w:rPr>
+            </w:pPr>
+            <w:r>
+              <w:rPr>
+                <w:rFonts w:ascii="Consolas" w:hAnsi="Consolas" w:cs="Arial"/>
+                <w:sz w:val="20"/>
+                <w:szCs w:val="20"/>
+              </w:rPr>
+              <w:t xml:space="preserve">    </w:t>
+            </w:r>
+            <w:proofErr w:type="spellStart"/>
+            <w:r>
+              <w:rPr>
+                <w:rFonts w:ascii="Consolas" w:hAnsi="Consolas" w:cs="Arial"/>
+                <w:sz w:val="20"/>
+                <w:szCs w:val="20"/>
+              </w:rPr>
+              <w:t>servidores_red</w:t>
+            </w:r>
+            <w:proofErr w:type="spellEnd"/>
+            <w:r>
+              <w:rPr>
+                <w:rFonts w:ascii="Consolas" w:hAnsi="Consolas" w:cs="Arial"/>
+                <w:sz w:val="20"/>
+                <w:szCs w:val="20"/>
+              </w:rPr>
+              <w:t xml:space="preserve"> = {"</w:t>
+            </w:r>
+            <w:proofErr w:type="spellStart"/>
+            <w:r>
+              <w:rPr>
+                <w:rFonts w:ascii="Consolas" w:hAnsi="Consolas" w:cs="Arial"/>
+                <w:sz w:val="20"/>
+                <w:szCs w:val="20"/>
+              </w:rPr>
+              <w:t>ServidorPrincipal</w:t>
+            </w:r>
+            <w:proofErr w:type="spellEnd"/>
+            <w:r>
+              <w:rPr>
+                <w:rFonts w:ascii="Consolas" w:hAnsi="Consolas" w:cs="Arial"/>
+                <w:sz w:val="20"/>
+                <w:szCs w:val="20"/>
+              </w:rPr>
+              <w:t>": servidor}</w:t>
+            </w:r>
+          </w:p>
+          <w:p>
+            <w:pPr>
+              <w:pStyle w:val="NormalWeb"/>
+              <w:rPr>
+                <w:rFonts w:ascii="Consolas" w:hAnsi="Consolas" w:cs="Arial"/>
+                <w:sz w:val="20"/>
+                <w:szCs w:val="20"/>
+              </w:rPr>
+            </w:pPr>
+            <w:r>
+              <w:rPr>
+                <w:rFonts w:ascii="Consolas" w:hAnsi="Consolas" w:cs="Arial"/>
+                <w:sz w:val="20"/>
+                <w:szCs w:val="20"/>
+              </w:rPr>
+              <w:t xml:space="preserve">    </w:t>
+            </w:r>
+            <w:proofErr w:type="spellStart"/>
+            <w:r>
+              <w:rPr>
+                <w:rFonts w:ascii="Consolas" w:hAnsi="Consolas" w:cs="Arial"/>
+                <w:sz w:val="20"/>
+                <w:szCs w:val="20"/>
+              </w:rPr>
+              <w:t>while</w:t>
+            </w:r>
+            <w:proofErr w:type="spellEnd"/>
+            <w:r>
+              <w:rPr>
+                <w:rFonts w:ascii="Consolas" w:hAnsi="Consolas" w:cs="Arial"/>
+                <w:sz w:val="20"/>
+                <w:szCs w:val="20"/>
+              </w:rPr>
+              <w:t xml:space="preserve"> True:</w:t>
+            </w:r>
+          </w:p>
+          <w:p>
+            <w:pPr>
+              <w:pStyle w:val="NormalWeb"/>
+              <w:rPr>
+                <w:rFonts w:ascii="Consolas" w:hAnsi="Consolas" w:cs="Arial"/>
+                <w:sz w:val="20"/>
+                <w:szCs w:val="20"/>
+              </w:rPr>
+            </w:pPr>
+            <w:r>
+              <w:rPr>
+                <w:rFonts w:ascii="Consolas" w:hAnsi="Consolas" w:cs="Arial"/>
+                <w:sz w:val="20"/>
+                <w:szCs w:val="20"/>
+              </w:rPr>
+              <w:t xml:space="preserve">        </w:t>
+            </w:r>
+            <w:proofErr w:type="spellStart"/>
+            <w:r>
+              <w:rPr>
+                <w:rFonts w:ascii="Consolas" w:hAnsi="Consolas" w:cs="Arial"/>
+                <w:sz w:val="20"/>
+                <w:szCs w:val="20"/>
+              </w:rPr>
+              <w:t>opcion</w:t>
+            </w:r>
+            <w:proofErr w:type="spellEnd"/>
+            <w:r>
+              <w:rPr>
+                <w:rFonts w:ascii="Consolas" w:hAnsi="Consolas" w:cs="Arial"/>
+                <w:sz w:val="20"/>
+                <w:szCs w:val="20"/>
+              </w:rPr>
+              <w:t xml:space="preserve"> = </w:t>
+            </w:r>
+            <w:proofErr w:type="spellStart"/>
+            <w:r>
+              <w:rPr>
+                <w:rFonts w:ascii="Consolas" w:hAnsi="Consolas" w:cs="Arial"/>
+                <w:sz w:val="20"/>
+                <w:szCs w:val="20"/>
+              </w:rPr>
+              <w:t>menu</w:t>
+            </w:r>
+            <w:proofErr w:type="spellEnd"/>
+            <w:r>
+              <w:rPr>
+                <w:rFonts w:ascii="Consolas" w:hAnsi="Consolas" w:cs="Arial"/>
+                <w:sz w:val="20"/>
+                <w:szCs w:val="20"/>
+              </w:rPr>
+              <w:t>()</w:t>
+            </w:r>
+          </w:p>
+          <w:p>
+            <w:pPr>
+              <w:pStyle w:val="NormalWeb"/>
+              <w:rPr>
+                <w:rFonts w:ascii="Consolas" w:hAnsi="Consolas" w:cs="Arial"/>
+                <w:sz w:val="20"/>
+                <w:szCs w:val="20"/>
+              </w:rPr>
+            </w:pPr>
+            <w:r>
+              <w:rPr>
+                <w:rFonts w:ascii="Consolas" w:hAnsi="Consolas" w:cs="Arial"/>
+                <w:sz w:val="20"/>
+                <w:szCs w:val="20"/>
+              </w:rPr>
+              <w:t xml:space="preserve">        </w:t>
+            </w:r>
+            <w:proofErr w:type="spellStart"/>
+            <w:r>
+              <w:rPr>
+                <w:rFonts w:ascii="Consolas" w:hAnsi="Consolas" w:cs="Arial"/>
+                <w:sz w:val="20"/>
+                <w:szCs w:val="20"/>
+              </w:rPr>
+              <w:t>if</w:t>
+            </w:r>
+            <w:proofErr w:type="spellEnd"/>
+            <w:r>
+              <w:rPr>
+                <w:rFonts w:ascii="Consolas" w:hAnsi="Consolas" w:cs="Arial"/>
+                <w:sz w:val="20"/>
+                <w:szCs w:val="20"/>
+              </w:rPr>
+              <w:t xml:space="preserve"> </w:t>
+            </w:r>
+            <w:proofErr w:type="spellStart"/>
+            <w:r>
+              <w:rPr>
+                <w:rFonts w:ascii="Consolas" w:hAnsi="Consolas" w:cs="Arial"/>
+                <w:sz w:val="20"/>
+                <w:szCs w:val="20"/>
+              </w:rPr>
+              <w:t>opcion</w:t>
+            </w:r>
+            <w:proofErr w:type="spellEnd"/>
+            <w:r>
+              <w:rPr>
+                <w:rFonts w:ascii="Consolas" w:hAnsi="Consolas" w:cs="Arial"/>
+                <w:sz w:val="20"/>
+                <w:szCs w:val="20"/>
+              </w:rPr>
+              <w:t xml:space="preserve"> == "1": # Registrar usuario</w:t>
+            </w:r>
+          </w:p>
+          <w:p>
+            <w:pPr>
+              <w:pStyle w:val="NormalWeb"/>
+              <w:rPr>
+                <w:rFonts w:ascii="Consolas" w:hAnsi="Consolas" w:cs="Arial"/>
+                <w:sz w:val="20"/>
+                <w:szCs w:val="20"/>
+              </w:rPr>
+            </w:pPr>
+            <w:r>
+              <w:rPr>
+                <w:rFonts w:ascii="Consolas" w:hAnsi="Consolas" w:cs="Arial"/>
+                <w:sz w:val="20"/>
+                <w:szCs w:val="20"/>
+              </w:rPr>
+              <w:t xml:space="preserve">        </w:t>
+            </w:r>
+            <w:proofErr w:type="spellStart"/>
+            <w:r>
+              <w:rPr>
+                <w:rFonts w:ascii="Consolas" w:hAnsi="Consolas" w:cs="Arial"/>
+                <w:sz w:val="20"/>
+                <w:szCs w:val="20"/>
+              </w:rPr>
+              <w:t>if</w:t>
+            </w:r>
+            <w:proofErr w:type="spellEnd"/>
+            <w:r>
+              <w:rPr>
+                <w:rFonts w:ascii="Consolas" w:hAnsi="Consolas" w:cs="Arial"/>
+                <w:sz w:val="20"/>
+                <w:szCs w:val="20"/>
+              </w:rPr>
+              <w:t xml:space="preserve"> </w:t>
+            </w:r>
+            <w:proofErr w:type="spellStart"/>
+            <w:r>
+              <w:rPr>
+                <w:rFonts w:ascii="Consolas" w:hAnsi="Consolas" w:cs="Arial"/>
+                <w:sz w:val="20"/>
+                <w:szCs w:val="20"/>
+              </w:rPr>
+              <w:t>opcion</w:t>
+            </w:r>
+            <w:proofErr w:type="spellEnd"/>
+            <w:r>
+              <w:rPr>
+                <w:rFonts w:ascii="Consolas" w:hAnsi="Consolas" w:cs="Arial"/>
+                <w:sz w:val="20"/>
+                <w:szCs w:val="20"/>
+              </w:rPr>
+              <w:t xml:space="preserve"> == "2": # Enviar mensaje</w:t>
+            </w:r>
+          </w:p>
+          <w:p>
+            <w:pPr>
+              <w:pStyle w:val="NormalWeb"/>
+              <w:rPr>
+                <w:rFonts w:ascii="Arial" w:hAnsi="Arial" w:cs="Arial"/>
+                <w:sz w:val="22"/>
+                <w:szCs w:val="22"/>
+              </w:rPr>
+            </w:pPr>
+            <w:r>
+              <w:rPr>
+                <w:rFonts w:ascii="Consolas" w:hAnsi="Consolas" w:cs="Arial"/>
+                <w:sz w:val="20"/>
+                <w:szCs w:val="20"/>
+              </w:rPr>
+              <w:t xml:space="preserve">        </w:t>
+            </w:r>
+            <w:proofErr w:type="spellStart"/>
+            <w:r>
+              <w:rPr>
+                <w:rFonts w:ascii="Consolas" w:hAnsi="Consolas" w:cs="Arial"/>
+                <w:sz w:val="20"/>
+                <w:szCs w:val="20"/>
+              </w:rPr>
+              <w:t>if</w:t>
+            </w:r>
+            <w:proofErr w:type="spellEnd"/>
+            <w:r>
+              <w:rPr>
+                <w:rFonts w:ascii="Consolas" w:hAnsi="Consolas" w:cs="Arial"/>
+                <w:sz w:val="20"/>
+                <w:szCs w:val="20"/>
+              </w:rPr>
+              <w:t xml:space="preserve"> </w:t>
+            </w:r>
+            <w:proofErr w:type="spellStart"/>
+            <w:r>
+              <w:rPr>
+                <w:rFonts w:ascii="Consolas" w:hAnsi="Consolas" w:cs="Arial"/>
+                <w:sz w:val="20"/>
+                <w:szCs w:val="20"/>
+              </w:rPr>
+              <w:t>opcion</w:t>
+            </w:r>
+            <w:proofErr w:type="spellEnd"/>
+            <w:r>
+              <w:rPr>
+                <w:rFonts w:ascii="Consolas" w:hAnsi="Consolas" w:cs="Arial"/>
+                <w:sz w:val="20"/>
+                <w:szCs w:val="20"/>
+              </w:rPr>
+              <w:t xml:space="preserve"> == "10": # Enviar por red</w:t>
+            </w:r>
+          </w:p>
+        </w:tc>
+      </w:tr>
+    </w:tbl>
+    <w:p>
+      <w:pPr>
+        <w:pStyle w:val="NormalWeb"/>
+        <w:rPr>
+          <w:rFonts w:ascii="Arial" w:hAnsi="Arial" w:cs="Arial"/>
+          <w:sz w:val="22"/>
+          <w:szCs w:val="22"/>
+        </w:rPr>
+      </w:pPr>
+      <w:r>
+        <w:rPr>
+          <w:rFonts w:ascii="Arial" w:hAnsi="Arial" w:cs="Arial"/>
+          <w:sz w:val="22"/>
+          <w:szCs w:val="22"/>
+        </w:rPr>
+        <w:t>La interfaz de menú unifica todas las funcionalidades del sistema permitiendo a los usuarios interactuar con todas las características avanzadas.</w:t>
+      </w:r>
+    </w:p>
+    <w:p>
+      <w:pPr>
+        <w:pStyle w:val="NormalWeb"/>
+        <w:rPr>
+          <w:rFonts w:ascii="Arial" w:hAnsi="Arial" w:cs="Arial"/>
+          <w:sz w:val="22"/>
+          <w:szCs w:val="22"/>
+        </w:rPr>
+      </w:pPr>
+    </w:p>
+    <w:tbl>
+      <w:tblPr>
+        <w:tblStyle w:val="Tablaconcuadrcula"/>
+        <w:tblW w:w="0" w:type="auto"/>
+        <w:tblLook w:val="04A0" w:firstRow="1" w:lastRow="0" w:firstColumn="1" w:lastColumn="0" w:noHBand="0" w:noVBand="1"/>
+      </w:tblPr>
+      <w:tblGrid>
+        <w:gridCol w:w="9169"/>
+      </w:tblGrid>
+      <w:tr>
+        <w:tc>
+          <w:tcPr>
+            <w:tcW w:w="9169" w:type="dxa"/>
+          </w:tcPr>
+          <w:p>
+            <w:pPr>
+              <w:pStyle w:val="NormalWeb"/>
+              <w:rPr>
+                <w:rFonts w:ascii="Consolas" w:hAnsi="Consolas" w:cs="Arial"/>
+                <w:sz w:val="20"/>
+                <w:szCs w:val="20"/>
+              </w:rPr>
+            </w:pPr>
+            <w:proofErr w:type="spellStart"/>
+            <w:r>
+              <w:rPr>
+                <w:rFonts w:ascii="Consolas" w:hAnsi="Consolas" w:cs="Arial"/>
+                <w:sz w:val="20"/>
+                <w:szCs w:val="20"/>
+              </w:rPr>
+              <w:lastRenderedPageBreak/>
+              <w:t>if</w:t>
+            </w:r>
+            <w:proofErr w:type="spellEnd"/>
+            <w:r>
+              <w:rPr>
+                <w:rFonts w:ascii="Consolas" w:hAnsi="Consolas" w:cs="Arial"/>
+                <w:sz w:val="20"/>
+                <w:szCs w:val="20"/>
+              </w:rPr>
+              <w:t xml:space="preserve"> __</w:t>
+            </w:r>
+            <w:proofErr w:type="spellStart"/>
+            <w:r>
+              <w:rPr>
+                <w:rFonts w:ascii="Consolas" w:hAnsi="Consolas" w:cs="Arial"/>
+                <w:sz w:val="20"/>
+                <w:szCs w:val="20"/>
+              </w:rPr>
+              <w:t>name</w:t>
+            </w:r>
+            <w:proofErr w:type="spellEnd"/>
+            <w:r>
+              <w:rPr>
+                <w:rFonts w:ascii="Consolas" w:hAnsi="Consolas" w:cs="Arial"/>
+                <w:sz w:val="20"/>
+                <w:szCs w:val="20"/>
+              </w:rPr>
+              <w:t>__ == "__</w:t>
+            </w:r>
+            <w:proofErr w:type="spellStart"/>
+            <w:r>
+              <w:rPr>
+                <w:rFonts w:ascii="Consolas" w:hAnsi="Consolas" w:cs="Arial"/>
+                <w:sz w:val="20"/>
+                <w:szCs w:val="20"/>
+              </w:rPr>
+              <w:t>main</w:t>
+            </w:r>
+            <w:proofErr w:type="spellEnd"/>
+            <w:r>
+              <w:rPr>
+                <w:rFonts w:ascii="Consolas" w:hAnsi="Consolas" w:cs="Arial"/>
+                <w:sz w:val="20"/>
+                <w:szCs w:val="20"/>
+              </w:rPr>
+              <w:t>__":</w:t>
+            </w:r>
+          </w:p>
+          <w:p>
+            <w:pPr>
+              <w:pStyle w:val="NormalWeb"/>
+              <w:rPr>
+                <w:rFonts w:ascii="Arial" w:hAnsi="Arial" w:cs="Arial"/>
+                <w:sz w:val="22"/>
+                <w:szCs w:val="22"/>
+              </w:rPr>
+            </w:pPr>
+            <w:r>
+              <w:rPr>
+                <w:rFonts w:ascii="Consolas" w:hAnsi="Consolas" w:cs="Arial"/>
+                <w:sz w:val="20"/>
+                <w:szCs w:val="20"/>
+              </w:rPr>
+              <w:t xml:space="preserve">    </w:t>
+            </w:r>
+            <w:proofErr w:type="spellStart"/>
+            <w:r>
+              <w:rPr>
+                <w:rFonts w:ascii="Consolas" w:hAnsi="Consolas" w:cs="Arial"/>
+                <w:sz w:val="20"/>
+                <w:szCs w:val="20"/>
+              </w:rPr>
+              <w:t>iniciar_programa</w:t>
+            </w:r>
+            <w:proofErr w:type="spellEnd"/>
+            <w:r>
+              <w:rPr>
+                <w:rFonts w:ascii="Consolas" w:hAnsi="Consolas" w:cs="Arial"/>
+                <w:sz w:val="20"/>
+                <w:szCs w:val="20"/>
+              </w:rPr>
+              <w:t>()</w:t>
+            </w:r>
+          </w:p>
+        </w:tc>
+      </w:tr>
+    </w:tbl>
+    <w:p>
+      <w:pPr>
+        <w:pStyle w:val="NormalWeb"/>
+        <w:rPr>
+          <w:rFonts w:ascii="Arial" w:hAnsi="Arial" w:cs="Arial"/>
+          <w:sz w:val="22"/>
+          <w:szCs w:val="22"/>
+        </w:rPr>
+      </w:pPr>
+      <w:r>
+        <w:rPr>
+          <w:rFonts w:ascii="Arial" w:hAnsi="Arial" w:cs="Arial"/>
+          <w:sz w:val="22"/>
+          <w:szCs w:val="22"/>
+        </w:rPr>
+        <w:t>Permite que el progra</w:t>
+      </w:r>
       <w:bookmarkStart w:id="0" w:name="_GoBack"/>
       <w:bookmarkEnd w:id="0"/>
+      <w:r>
+        <w:rPr>
+          <w:rFonts w:ascii="Arial" w:hAnsi="Arial" w:cs="Arial"/>
+          <w:sz w:val="22"/>
+          <w:szCs w:val="22"/>
+        </w:rPr>
+        <w:t>ma se ejecute solo cuando el archivo es ejecutado directamente, no cuando es importado como modulo.</w:t>
+      </w:r>
+    </w:p>
+    <w:p>
+      <w:pPr>
+        <w:pStyle w:val="NormalWeb"/>
+        <w:rPr>
+          <w:rFonts w:ascii="Arial" w:hAnsi="Arial" w:cs="Arial"/>
+          <w:sz w:val="22"/>
+          <w:szCs w:val="22"/>
+        </w:rPr>
+      </w:pPr>
     </w:p>
     <w:sectPr>
       <w:pgSz w:w="11909" w:h="16834"/>
